--- a/MidtermAssignment.docx
+++ b/MidtermAssignment.docx
@@ -34,7 +34,7 @@
                     <pic:cNvPicPr/>
                   </pic:nvPicPr>
                   <pic:blipFill>
-                    <a:blip r:embed="rId5">
+                    <a:blip r:embed="rId7">
                       <a:extLst>
                         <a:ext uri="{28A0092B-C50C-407E-A947-70E740481C1C}">
                           <a14:useLocalDpi xmlns:a14="http://schemas.microsoft.com/office/drawing/2010/main" val="0"/>
@@ -80,7 +80,7 @@
                     <pic:cNvPicPr/>
                   </pic:nvPicPr>
                   <pic:blipFill>
-                    <a:blip r:embed="rId6" cstate="print">
+                    <a:blip r:embed="rId8" cstate="print">
                       <a:extLst>
                         <a:ext uri="{28A0092B-C50C-407E-A947-70E740481C1C}">
                           <a14:useLocalDpi xmlns:a14="http://schemas.microsoft.com/office/drawing/2010/main" val="0"/>
@@ -126,7 +126,7 @@
                     <pic:cNvPicPr/>
                   </pic:nvPicPr>
                   <pic:blipFill>
-                    <a:blip r:embed="rId7">
+                    <a:blip r:embed="rId9">
                       <a:extLst>
                         <a:ext uri="{28A0092B-C50C-407E-A947-70E740481C1C}">
                           <a14:useLocalDpi xmlns:a14="http://schemas.microsoft.com/office/drawing/2010/main" val="0"/>
@@ -172,7 +172,7 @@
                     <pic:cNvPicPr/>
                   </pic:nvPicPr>
                   <pic:blipFill>
-                    <a:blip r:embed="rId8">
+                    <a:blip r:embed="rId10">
                       <a:extLst>
                         <a:ext uri="{28A0092B-C50C-407E-A947-70E740481C1C}">
                           <a14:useLocalDpi xmlns:a14="http://schemas.microsoft.com/office/drawing/2010/main" val="0"/>
@@ -234,8 +234,24 @@
       </w:r>
       <w:proofErr w:type="spellEnd"/>
       <w:r>
-        <w:t xml:space="preserve"> and Latitude values, thus the column should be named with something appropriate to longitude and latitude values such as Location.</w:t>
-      </w:r>
+        <w:t xml:space="preserve"> and Latitude values</w:t>
+      </w:r>
+      <w:r>
+        <w:t xml:space="preserve">, as none of the first value </w:t>
+      </w:r>
+      <w:r>
+        <w:t>are below -90 or greater than 90 and none of the second values are under -180 or above 180</w:t>
+      </w:r>
+      <w:bookmarkStart w:id="0" w:name="_GoBack"/>
+      <w:bookmarkEnd w:id="0"/>
+      <w:r>
+        <w:t>, thus the column should be named with something appropriate to longitude and latitude values such as Location.</w:t>
+      </w:r>
+    </w:p>
+    <w:p>
+      <w:pPr>
+        <w:pStyle w:val="ListParagraph"/>
+      </w:pPr>
     </w:p>
     <w:p>
       <w:pPr>
@@ -265,6 +281,7 @@
         <w:rPr>
           <w:noProof/>
         </w:rPr>
+        <w:lastRenderedPageBreak/>
         <w:drawing>
           <wp:inline distT="0" distB="0" distL="0" distR="0">
             <wp:extent cx="1709750" cy="338140"/>
@@ -281,7 +298,7 @@
                     <pic:cNvPicPr/>
                   </pic:nvPicPr>
                   <pic:blipFill>
-                    <a:blip r:embed="rId9">
+                    <a:blip r:embed="rId11">
                       <a:extLst>
                         <a:ext uri="{28A0092B-C50C-407E-A947-70E740481C1C}">
                           <a14:useLocalDpi xmlns:a14="http://schemas.microsoft.com/office/drawing/2010/main" val="0"/>
@@ -332,7 +349,6 @@
         <w:rPr>
           <w:noProof/>
         </w:rPr>
-        <w:lastRenderedPageBreak/>
         <w:drawing>
           <wp:inline distT="0" distB="0" distL="0" distR="0">
             <wp:extent cx="1409710" cy="195264"/>
@@ -349,7 +365,7 @@
                     <pic:cNvPicPr/>
                   </pic:nvPicPr>
                   <pic:blipFill>
-                    <a:blip r:embed="rId10">
+                    <a:blip r:embed="rId12">
                       <a:extLst>
                         <a:ext uri="{28A0092B-C50C-407E-A947-70E740481C1C}">
                           <a14:useLocalDpi xmlns:a14="http://schemas.microsoft.com/office/drawing/2010/main" val="0"/>
@@ -400,9 +416,9 @@
         </w:rPr>
         <w:drawing>
           <wp:inline distT="0" distB="0" distL="0" distR="0">
-            <wp:extent cx="4643471" cy="1814526"/>
-            <wp:effectExtent l="0" t="0" r="5080" b="0"/>
-            <wp:docPr id="3" name="Picture 3"/>
+            <wp:extent cx="5731510" cy="1674495"/>
+            <wp:effectExtent l="0" t="0" r="2540" b="1905"/>
+            <wp:docPr id="15" name="Picture 15"/>
             <wp:cNvGraphicFramePr>
               <a:graphicFrameLocks xmlns:a="http://schemas.openxmlformats.org/drawingml/2006/main" noChangeAspect="1"/>
             </wp:cNvGraphicFramePr>
@@ -410,11 +426,11 @@
               <a:graphicData uri="http://schemas.openxmlformats.org/drawingml/2006/picture">
                 <pic:pic xmlns:pic="http://schemas.openxmlformats.org/drawingml/2006/picture">
                   <pic:nvPicPr>
-                    <pic:cNvPr id="3" name="Midterm_Query_3.PNG"/>
+                    <pic:cNvPr id="15" name="Midterm_Query_3.5.PNG"/>
                     <pic:cNvPicPr/>
                   </pic:nvPicPr>
                   <pic:blipFill>
-                    <a:blip r:embed="rId11">
+                    <a:blip r:embed="rId13">
                       <a:extLst>
                         <a:ext uri="{28A0092B-C50C-407E-A947-70E740481C1C}">
                           <a14:useLocalDpi xmlns:a14="http://schemas.microsoft.com/office/drawing/2010/main" val="0"/>
@@ -428,7 +444,7 @@
                   <pic:spPr>
                     <a:xfrm>
                       <a:off x="0" y="0"/>
-                      <a:ext cx="4643471" cy="1814526"/>
+                      <a:ext cx="5731510" cy="1674495"/>
                     </a:xfrm>
                     <a:prstGeom prst="rect">
                       <a:avLst/>
@@ -459,16 +475,15 @@
       <w:pPr>
         <w:pStyle w:val="ListParagraph"/>
       </w:pPr>
-      <w:bookmarkStart w:id="0" w:name="_GoBack"/>
       <w:r>
         <w:rPr>
           <w:noProof/>
         </w:rPr>
         <w:drawing>
           <wp:inline distT="0" distB="0" distL="0" distR="0">
-            <wp:extent cx="5731510" cy="2239645"/>
-            <wp:effectExtent l="0" t="0" r="2540" b="8255"/>
-            <wp:docPr id="15" name="Picture 15"/>
+            <wp:extent cx="5731510" cy="2760345"/>
+            <wp:effectExtent l="0" t="0" r="2540" b="1905"/>
+            <wp:docPr id="14" name="Picture 14"/>
             <wp:cNvGraphicFramePr>
               <a:graphicFrameLocks xmlns:a="http://schemas.openxmlformats.org/drawingml/2006/main" noChangeAspect="1"/>
             </wp:cNvGraphicFramePr>
@@ -476,11 +491,11 @@
               <a:graphicData uri="http://schemas.openxmlformats.org/drawingml/2006/picture">
                 <pic:pic xmlns:pic="http://schemas.openxmlformats.org/drawingml/2006/picture">
                   <pic:nvPicPr>
-                    <pic:cNvPr id="15" name="Midterm_Query_4.PNG"/>
+                    <pic:cNvPr id="14" name="Midterm_Query_4.2.PNG"/>
                     <pic:cNvPicPr/>
                   </pic:nvPicPr>
                   <pic:blipFill>
-                    <a:blip r:embed="rId12" cstate="print">
+                    <a:blip r:embed="rId14" cstate="print">
                       <a:extLst>
                         <a:ext uri="{28A0092B-C50C-407E-A947-70E740481C1C}">
                           <a14:useLocalDpi xmlns:a14="http://schemas.microsoft.com/office/drawing/2010/main" val="0"/>
@@ -494,7 +509,7 @@
                   <pic:spPr>
                     <a:xfrm>
                       <a:off x="0" y="0"/>
-                      <a:ext cx="5731510" cy="2239645"/>
+                      <a:ext cx="5731510" cy="2760345"/>
                     </a:xfrm>
                     <a:prstGeom prst="rect">
                       <a:avLst/>
@@ -506,7 +521,6 @@
           </wp:inline>
         </w:drawing>
       </w:r>
-      <w:bookmarkEnd w:id="0"/>
     </w:p>
     <w:p>
       <w:pPr>
@@ -546,7 +560,7 @@
                     <pic:cNvPicPr/>
                   </pic:nvPicPr>
                   <pic:blipFill>
-                    <a:blip r:embed="rId13">
+                    <a:blip r:embed="rId15">
                       <a:extLst>
                         <a:ext uri="{28A0092B-C50C-407E-A947-70E740481C1C}">
                           <a14:useLocalDpi xmlns:a14="http://schemas.microsoft.com/office/drawing/2010/main" val="0"/>
@@ -601,6 +615,36 @@
     <w:p>
       <w:pPr>
         <w:pStyle w:val="ListParagraph"/>
+      </w:pPr>
+    </w:p>
+    <w:p>
+      <w:pPr>
+        <w:pStyle w:val="ListParagraph"/>
+      </w:pPr>
+    </w:p>
+    <w:p>
+      <w:pPr>
+        <w:pStyle w:val="ListParagraph"/>
+      </w:pPr>
+    </w:p>
+    <w:p>
+      <w:pPr>
+        <w:pStyle w:val="ListParagraph"/>
+      </w:pPr>
+    </w:p>
+    <w:p>
+      <w:pPr>
+        <w:pStyle w:val="ListParagraph"/>
+      </w:pPr>
+    </w:p>
+    <w:p>
+      <w:pPr>
+        <w:pStyle w:val="ListParagraph"/>
+      </w:pPr>
+    </w:p>
+    <w:p>
+      <w:pPr>
+        <w:pStyle w:val="ListParagraph"/>
         <w:numPr>
           <w:ilvl w:val="0"/>
           <w:numId w:val="2"/>
@@ -631,7 +675,7 @@
                     <pic:cNvPicPr/>
                   </pic:nvPicPr>
                   <pic:blipFill>
-                    <a:blip r:embed="rId14">
+                    <a:blip r:embed="rId16">
                       <a:extLst>
                         <a:ext uri="{28A0092B-C50C-407E-A947-70E740481C1C}">
                           <a14:useLocalDpi xmlns:a14="http://schemas.microsoft.com/office/drawing/2010/main" val="0"/>
@@ -706,7 +750,7 @@
                     <pic:cNvPicPr/>
                   </pic:nvPicPr>
                   <pic:blipFill>
-                    <a:blip r:embed="rId15">
+                    <a:blip r:embed="rId17">
                       <a:extLst>
                         <a:ext uri="{28A0092B-C50C-407E-A947-70E740481C1C}">
                           <a14:useLocalDpi xmlns:a14="http://schemas.microsoft.com/office/drawing/2010/main" val="0"/>
@@ -741,19 +785,79 @@
     <w:p>
       <w:pPr>
         <w:pStyle w:val="ListParagraph"/>
-      </w:pPr>
-    </w:p>
-    <w:p>
-      <w:pPr>
-        <w:pStyle w:val="ListParagraph"/>
-      </w:pPr>
-    </w:p>
-    <w:p>
-      <w:r>
-        <w:t xml:space="preserve">9 - </w:t>
-      </w:r>
-    </w:p>
-    <w:p>
+        <w:ind w:left="360"/>
+      </w:pPr>
+      <w:r>
+        <w:t>8.</w:t>
+      </w:r>
+    </w:p>
+    <w:p>
+      <w:pPr>
+        <w:ind w:left="360" w:firstLine="360"/>
+      </w:pPr>
+      <w:r>
+        <w:rPr>
+          <w:noProof/>
+        </w:rPr>
+        <w:drawing>
+          <wp:inline distT="0" distB="0" distL="0" distR="0">
+            <wp:extent cx="5731510" cy="1285875"/>
+            <wp:effectExtent l="0" t="0" r="2540" b="9525"/>
+            <wp:docPr id="4" name="Picture 4"/>
+            <wp:cNvGraphicFramePr>
+              <a:graphicFrameLocks xmlns:a="http://schemas.openxmlformats.org/drawingml/2006/main" noChangeAspect="1"/>
+            </wp:cNvGraphicFramePr>
+            <a:graphic xmlns:a="http://schemas.openxmlformats.org/drawingml/2006/main">
+              <a:graphicData uri="http://schemas.openxmlformats.org/drawingml/2006/picture">
+                <pic:pic xmlns:pic="http://schemas.openxmlformats.org/drawingml/2006/picture">
+                  <pic:nvPicPr>
+                    <pic:cNvPr id="4" name="Midterm_Query_8.PNG"/>
+                    <pic:cNvPicPr/>
+                  </pic:nvPicPr>
+                  <pic:blipFill>
+                    <a:blip r:embed="rId18">
+                      <a:extLst>
+                        <a:ext uri="{28A0092B-C50C-407E-A947-70E740481C1C}">
+                          <a14:useLocalDpi xmlns:a14="http://schemas.microsoft.com/office/drawing/2010/main" val="0"/>
+                        </a:ext>
+                      </a:extLst>
+                    </a:blip>
+                    <a:stretch>
+                      <a:fillRect/>
+                    </a:stretch>
+                  </pic:blipFill>
+                  <pic:spPr>
+                    <a:xfrm>
+                      <a:off x="0" y="0"/>
+                      <a:ext cx="5731510" cy="1285875"/>
+                    </a:xfrm>
+                    <a:prstGeom prst="rect">
+                      <a:avLst/>
+                    </a:prstGeom>
+                  </pic:spPr>
+                </pic:pic>
+              </a:graphicData>
+            </a:graphic>
+          </wp:inline>
+        </w:drawing>
+      </w:r>
+    </w:p>
+    <w:p>
+      <w:pPr>
+        <w:ind w:firstLine="360"/>
+      </w:pPr>
+      <w:r>
+        <w:t xml:space="preserve">9. </w:t>
+      </w:r>
+      <w:r>
+        <w:tab/>
+        <w:t xml:space="preserve">Every Customer has made at least one payment. </w:t>
+      </w:r>
+    </w:p>
+    <w:p>
+      <w:pPr>
+        <w:ind w:firstLine="720"/>
+      </w:pPr>
       <w:r>
         <w:rPr>
           <w:noProof/>
@@ -774,7 +878,7 @@
                     <pic:cNvPicPr/>
                   </pic:nvPicPr>
                   <pic:blipFill>
-                    <a:blip r:embed="rId16">
+                    <a:blip r:embed="rId19">
                       <a:extLst>
                         <a:ext uri="{28A0092B-C50C-407E-A947-70E740481C1C}">
                           <a14:useLocalDpi xmlns:a14="http://schemas.microsoft.com/office/drawing/2010/main" val="0"/>
@@ -801,6 +905,65 @@
         </w:drawing>
       </w:r>
     </w:p>
+    <w:p>
+      <w:r>
+        <w:t xml:space="preserve">      10.</w:t>
+      </w:r>
+      <w:r>
+        <w:t xml:space="preserve"> </w:t>
+      </w:r>
+    </w:p>
+    <w:p>
+      <w:r>
+        <w:tab/>
+      </w:r>
+      <w:r>
+        <w:rPr>
+          <w:noProof/>
+        </w:rPr>
+        <w:drawing>
+          <wp:inline distT="0" distB="0" distL="0" distR="0">
+            <wp:extent cx="5038762" cy="1338272"/>
+            <wp:effectExtent l="0" t="0" r="0" b="0"/>
+            <wp:docPr id="7" name="Picture 7"/>
+            <wp:cNvGraphicFramePr>
+              <a:graphicFrameLocks xmlns:a="http://schemas.openxmlformats.org/drawingml/2006/main" noChangeAspect="1"/>
+            </wp:cNvGraphicFramePr>
+            <a:graphic xmlns:a="http://schemas.openxmlformats.org/drawingml/2006/main">
+              <a:graphicData uri="http://schemas.openxmlformats.org/drawingml/2006/picture">
+                <pic:pic xmlns:pic="http://schemas.openxmlformats.org/drawingml/2006/picture">
+                  <pic:nvPicPr>
+                    <pic:cNvPr id="7" name="Midterm_Query_10.PNG"/>
+                    <pic:cNvPicPr/>
+                  </pic:nvPicPr>
+                  <pic:blipFill>
+                    <a:blip r:embed="rId20">
+                      <a:extLst>
+                        <a:ext uri="{28A0092B-C50C-407E-A947-70E740481C1C}">
+                          <a14:useLocalDpi xmlns:a14="http://schemas.microsoft.com/office/drawing/2010/main" val="0"/>
+                        </a:ext>
+                      </a:extLst>
+                    </a:blip>
+                    <a:stretch>
+                      <a:fillRect/>
+                    </a:stretch>
+                  </pic:blipFill>
+                  <pic:spPr>
+                    <a:xfrm>
+                      <a:off x="0" y="0"/>
+                      <a:ext cx="5038762" cy="1338272"/>
+                    </a:xfrm>
+                    <a:prstGeom prst="rect">
+                      <a:avLst/>
+                    </a:prstGeom>
+                  </pic:spPr>
+                </pic:pic>
+              </a:graphicData>
+            </a:graphic>
+          </wp:inline>
+        </w:drawing>
+      </w:r>
+    </w:p>
     <w:sectPr>
       <w:pgSz w:w="11906" w:h="16838"/>
       <w:pgMar w:top="1440" w:right="1440" w:bottom="1440" w:left="1440" w:header="708" w:footer="708" w:gutter="0"/>
@@ -809,6 +972,56 @@
     </w:sectPr>
   </w:body>
 </w:document>
+</file>
+
+<file path=word/endnotes.xml><?xml version="1.0" encoding="utf-8"?>
+<w:endnotes xmlns:wpc="http://schemas.microsoft.com/office/word/2010/wordprocessingCanvas" xmlns:cx="http://schemas.microsoft.com/office/drawing/2014/chartex" xmlns:cx1="http://schemas.microsoft.com/office/drawing/2015/9/8/chartex" xmlns:cx2="http://schemas.microsoft.com/office/drawing/2015/10/21/chartex" xmlns:cx3="http://schemas.microsoft.com/office/drawing/2016/5/9/chartex" xmlns:cx4="http://schemas.microsoft.com/office/drawing/2016/5/10/chartex" xmlns:cx5="http://schemas.microsoft.com/office/drawing/2016/5/11/chartex" xmlns:cx6="http://schemas.microsoft.com/office/drawing/2016/5/12/chartex" xmlns:cx7="http://schemas.microsoft.com/office/drawing/2016/5/13/chartex" xmlns:cx8="http://schemas.microsoft.com/office/drawing/2016/5/14/chartex" xmlns:mc="http://schemas.openxmlformats.org/markup-compatibility/2006" xmlns:aink="http://schemas.microsoft.com/office/drawing/2016/ink" xmlns:am3d="http://schemas.microsoft.com/office/drawing/2017/model3d" xmlns:o="urn:schemas-microsoft-com:office:office" xmlns:r="http://schemas.openxmlformats.org/officeDocument/2006/relationships" xmlns:m="http://schemas.openxmlformats.org/officeDocument/2006/math" xmlns:v="urn:schemas-microsoft-com:vml" xmlns:wp14="http://schemas.microsoft.com/office/word/2010/wordprocessingDrawing" xmlns:wp="http://schemas.openxmlformats.org/drawingml/2006/wordprocessingDrawing" xmlns:w10="urn:schemas-microsoft-com:office:word" xmlns:w="http://schemas.openxmlformats.org/wordprocessingml/2006/main" xmlns:w14="http://schemas.microsoft.com/office/word/2010/wordml" xmlns:w15="http://schemas.microsoft.com/office/word/2012/wordml" xmlns:w16cid="http://schemas.microsoft.com/office/word/2016/wordml/cid" xmlns:w16se="http://schemas.microsoft.com/office/word/2015/wordml/symex" xmlns:wpg="http://schemas.microsoft.com/office/word/2010/wordprocessingGroup" xmlns:wpi="http://schemas.microsoft.com/office/word/2010/wordprocessingInk" xmlns:wne="http://schemas.microsoft.com/office/word/2006/wordml" xmlns:wps="http://schemas.microsoft.com/office/word/2010/wordprocessingShape" mc:Ignorable="w14 w15 w16se w16cid wp14">
+  <w:endnote w:type="separator" w:id="-1">
+    <w:p>
+      <w:pPr>
+        <w:spacing w:after="0" w:line="240" w:lineRule="auto"/>
+      </w:pPr>
+      <w:r>
+        <w:separator/>
+      </w:r>
+    </w:p>
+  </w:endnote>
+  <w:endnote w:type="continuationSeparator" w:id="0">
+    <w:p>
+      <w:pPr>
+        <w:spacing w:after="0" w:line="240" w:lineRule="auto"/>
+      </w:pPr>
+      <w:r>
+        <w:continuationSeparator/>
+      </w:r>
+    </w:p>
+  </w:endnote>
+</w:endnotes>
+</file>
+
+<file path=word/footnotes.xml><?xml version="1.0" encoding="utf-8"?>
+<w:footnotes xmlns:wpc="http://schemas.microsoft.com/office/word/2010/wordprocessingCanvas" xmlns:cx="http://schemas.microsoft.com/office/drawing/2014/chartex" xmlns:cx1="http://schemas.microsoft.com/office/drawing/2015/9/8/chartex" xmlns:cx2="http://schemas.microsoft.com/office/drawing/2015/10/21/chartex" xmlns:cx3="http://schemas.microsoft.com/office/drawing/2016/5/9/chartex" xmlns:cx4="http://schemas.microsoft.com/office/drawing/2016/5/10/chartex" xmlns:cx5="http://schemas.microsoft.com/office/drawing/2016/5/11/chartex" xmlns:cx6="http://schemas.microsoft.com/office/drawing/2016/5/12/chartex" xmlns:cx7="http://schemas.microsoft.com/office/drawing/2016/5/13/chartex" xmlns:cx8="http://schemas.microsoft.com/office/drawing/2016/5/14/chartex" xmlns:mc="http://schemas.openxmlformats.org/markup-compatibility/2006" xmlns:aink="http://schemas.microsoft.com/office/drawing/2016/ink" xmlns:am3d="http://schemas.microsoft.com/office/drawing/2017/model3d" xmlns:o="urn:schemas-microsoft-com:office:office" xmlns:r="http://schemas.openxmlformats.org/officeDocument/2006/relationships" xmlns:m="http://schemas.openxmlformats.org/officeDocument/2006/math" xmlns:v="urn:schemas-microsoft-com:vml" xmlns:wp14="http://schemas.microsoft.com/office/word/2010/wordprocessingDrawing" xmlns:wp="http://schemas.openxmlformats.org/drawingml/2006/wordprocessingDrawing" xmlns:w10="urn:schemas-microsoft-com:office:word" xmlns:w="http://schemas.openxmlformats.org/wordprocessingml/2006/main" xmlns:w14="http://schemas.microsoft.com/office/word/2010/wordml" xmlns:w15="http://schemas.microsoft.com/office/word/2012/wordml" xmlns:w16cid="http://schemas.microsoft.com/office/word/2016/wordml/cid" xmlns:w16se="http://schemas.microsoft.com/office/word/2015/wordml/symex" xmlns:wpg="http://schemas.microsoft.com/office/word/2010/wordprocessingGroup" xmlns:wpi="http://schemas.microsoft.com/office/word/2010/wordprocessingInk" xmlns:wne="http://schemas.microsoft.com/office/word/2006/wordml" xmlns:wps="http://schemas.microsoft.com/office/word/2010/wordprocessingShape" mc:Ignorable="w14 w15 w16se w16cid wp14">
+  <w:footnote w:type="separator" w:id="-1">
+    <w:p>
+      <w:pPr>
+        <w:spacing w:after="0" w:line="240" w:lineRule="auto"/>
+      </w:pPr>
+      <w:r>
+        <w:separator/>
+      </w:r>
+    </w:p>
+  </w:footnote>
+  <w:footnote w:type="continuationSeparator" w:id="0">
+    <w:p>
+      <w:pPr>
+        <w:spacing w:after="0" w:line="240" w:lineRule="auto"/>
+      </w:pPr>
+      <w:r>
+        <w:continuationSeparator/>
+      </w:r>
+    </w:p>
+  </w:footnote>
+</w:footnotes>
 </file>
 
 <file path=word/numbering.xml><?xml version="1.0" encoding="utf-8"?>
@@ -1436,6 +1649,50 @@
       <w:contextualSpacing/>
     </w:pPr>
   </w:style>
+  <w:style w:type="paragraph" w:styleId="Header">
+    <w:name w:val="header"/>
+    <w:basedOn w:val="Normal"/>
+    <w:link w:val="HeaderChar"/>
+    <w:uiPriority w:val="99"/>
+    <w:unhideWhenUsed/>
+    <w:rsid w:val="00E01F07"/>
+    <w:pPr>
+      <w:tabs>
+        <w:tab w:val="center" w:pos="4513"/>
+        <w:tab w:val="right" w:pos="9026"/>
+      </w:tabs>
+      <w:spacing w:after="0" w:line="240" w:lineRule="auto"/>
+    </w:pPr>
+  </w:style>
+  <w:style w:type="character" w:customStyle="1" w:styleId="HeaderChar">
+    <w:name w:val="Header Char"/>
+    <w:basedOn w:val="DefaultParagraphFont"/>
+    <w:link w:val="Header"/>
+    <w:uiPriority w:val="99"/>
+    <w:rsid w:val="00E01F07"/>
+  </w:style>
+  <w:style w:type="paragraph" w:styleId="Footer">
+    <w:name w:val="footer"/>
+    <w:basedOn w:val="Normal"/>
+    <w:link w:val="FooterChar"/>
+    <w:uiPriority w:val="99"/>
+    <w:unhideWhenUsed/>
+    <w:rsid w:val="00E01F07"/>
+    <w:pPr>
+      <w:tabs>
+        <w:tab w:val="center" w:pos="4513"/>
+        <w:tab w:val="right" w:pos="9026"/>
+      </w:tabs>
+      <w:spacing w:after="0" w:line="240" w:lineRule="auto"/>
+    </w:pPr>
+  </w:style>
+  <w:style w:type="character" w:customStyle="1" w:styleId="FooterChar">
+    <w:name w:val="Footer Char"/>
+    <w:basedOn w:val="DefaultParagraphFont"/>
+    <w:link w:val="Footer"/>
+    <w:uiPriority w:val="99"/>
+    <w:rsid w:val="00E01F07"/>
+  </w:style>
 </w:styles>
 </file>
 

--- a/MidtermAssignment.docx
+++ b/MidtermAssignment.docx
@@ -242,10 +242,67 @@
       <w:r>
         <w:t>are below -90 or greater than 90 and none of the second values are under -180 or above 180</w:t>
       </w:r>
+      <w:r>
+        <w:t>, thus the column should be named with something appropriate to longitude and latitude values such as Location</w:t>
+      </w:r>
+      <w:r>
+        <w:t>.</w:t>
+      </w:r>
+    </w:p>
+    <w:p>
+      <w:pPr>
+        <w:pStyle w:val="ListParagraph"/>
+      </w:pPr>
       <w:bookmarkStart w:id="0" w:name="_GoBack"/>
       <w:bookmarkEnd w:id="0"/>
       <w:r>
-        <w:t>, thus the column should be named with something appropriate to longitude and latitude values such as Location.</w:t>
+        <w:t xml:space="preserve"> </w:t>
+      </w:r>
+      <w:r>
+        <w:rPr>
+          <w:noProof/>
+        </w:rPr>
+        <w:drawing>
+          <wp:inline distT="0" distB="0" distL="0" distR="0">
+            <wp:extent cx="3671914" cy="371478"/>
+            <wp:effectExtent l="0" t="0" r="5080" b="0"/>
+            <wp:docPr id="3" name="Picture 3"/>
+            <wp:cNvGraphicFramePr>
+              <a:graphicFrameLocks xmlns:a="http://schemas.openxmlformats.org/drawingml/2006/main" noChangeAspect="1"/>
+            </wp:cNvGraphicFramePr>
+            <a:graphic xmlns:a="http://schemas.openxmlformats.org/drawingml/2006/main">
+              <a:graphicData uri="http://schemas.openxmlformats.org/drawingml/2006/picture">
+                <pic:pic xmlns:pic="http://schemas.openxmlformats.org/drawingml/2006/picture">
+                  <pic:nvPicPr>
+                    <pic:cNvPr id="3" name="Midterm_Query_1.PNG"/>
+                    <pic:cNvPicPr/>
+                  </pic:nvPicPr>
+                  <pic:blipFill>
+                    <a:blip r:embed="rId11">
+                      <a:extLst>
+                        <a:ext uri="{28A0092B-C50C-407E-A947-70E740481C1C}">
+                          <a14:useLocalDpi xmlns:a14="http://schemas.microsoft.com/office/drawing/2010/main" val="0"/>
+                        </a:ext>
+                      </a:extLst>
+                    </a:blip>
+                    <a:stretch>
+                      <a:fillRect/>
+                    </a:stretch>
+                  </pic:blipFill>
+                  <pic:spPr>
+                    <a:xfrm>
+                      <a:off x="0" y="0"/>
+                      <a:ext cx="3671914" cy="371478"/>
+                    </a:xfrm>
+                    <a:prstGeom prst="rect">
+                      <a:avLst/>
+                    </a:prstGeom>
+                  </pic:spPr>
+                </pic:pic>
+              </a:graphicData>
+            </a:graphic>
+          </wp:inline>
+        </w:drawing>
       </w:r>
     </w:p>
     <w:p>
@@ -281,7 +338,6 @@
         <w:rPr>
           <w:noProof/>
         </w:rPr>
-        <w:lastRenderedPageBreak/>
         <w:drawing>
           <wp:inline distT="0" distB="0" distL="0" distR="0">
             <wp:extent cx="1709750" cy="338140"/>
@@ -298,7 +354,7 @@
                     <pic:cNvPicPr/>
                   </pic:nvPicPr>
                   <pic:blipFill>
-                    <a:blip r:embed="rId11">
+                    <a:blip r:embed="rId12">
                       <a:extLst>
                         <a:ext uri="{28A0092B-C50C-407E-A947-70E740481C1C}">
                           <a14:useLocalDpi xmlns:a14="http://schemas.microsoft.com/office/drawing/2010/main" val="0"/>
@@ -365,7 +421,7 @@
                     <pic:cNvPicPr/>
                   </pic:nvPicPr>
                   <pic:blipFill>
-                    <a:blip r:embed="rId12">
+                    <a:blip r:embed="rId13">
                       <a:extLst>
                         <a:ext uri="{28A0092B-C50C-407E-A947-70E740481C1C}">
                           <a14:useLocalDpi xmlns:a14="http://schemas.microsoft.com/office/drawing/2010/main" val="0"/>
@@ -430,7 +486,7 @@
                     <pic:cNvPicPr/>
                   </pic:nvPicPr>
                   <pic:blipFill>
-                    <a:blip r:embed="rId13">
+                    <a:blip r:embed="rId14">
                       <a:extLst>
                         <a:ext uri="{28A0092B-C50C-407E-A947-70E740481C1C}">
                           <a14:useLocalDpi xmlns:a14="http://schemas.microsoft.com/office/drawing/2010/main" val="0"/>
@@ -495,7 +551,7 @@
                     <pic:cNvPicPr/>
                   </pic:nvPicPr>
                   <pic:blipFill>
-                    <a:blip r:embed="rId14" cstate="print">
+                    <a:blip r:embed="rId15" cstate="print">
                       <a:extLst>
                         <a:ext uri="{28A0092B-C50C-407E-A947-70E740481C1C}">
                           <a14:useLocalDpi xmlns:a14="http://schemas.microsoft.com/office/drawing/2010/main" val="0"/>
@@ -560,7 +616,7 @@
                     <pic:cNvPicPr/>
                   </pic:nvPicPr>
                   <pic:blipFill>
-                    <a:blip r:embed="rId15">
+                    <a:blip r:embed="rId16">
                       <a:extLst>
                         <a:ext uri="{28A0092B-C50C-407E-A947-70E740481C1C}">
                           <a14:useLocalDpi xmlns:a14="http://schemas.microsoft.com/office/drawing/2010/main" val="0"/>
@@ -675,7 +731,7 @@
                     <pic:cNvPicPr/>
                   </pic:nvPicPr>
                   <pic:blipFill>
-                    <a:blip r:embed="rId16">
+                    <a:blip r:embed="rId17">
                       <a:extLst>
                         <a:ext uri="{28A0092B-C50C-407E-A947-70E740481C1C}">
                           <a14:useLocalDpi xmlns:a14="http://schemas.microsoft.com/office/drawing/2010/main" val="0"/>
@@ -750,7 +806,7 @@
                     <pic:cNvPicPr/>
                   </pic:nvPicPr>
                   <pic:blipFill>
-                    <a:blip r:embed="rId17">
+                    <a:blip r:embed="rId18">
                       <a:extLst>
                         <a:ext uri="{28A0092B-C50C-407E-A947-70E740481C1C}">
                           <a14:useLocalDpi xmlns:a14="http://schemas.microsoft.com/office/drawing/2010/main" val="0"/>
@@ -815,7 +871,7 @@
                     <pic:cNvPicPr/>
                   </pic:nvPicPr>
                   <pic:blipFill>
-                    <a:blip r:embed="rId18">
+                    <a:blip r:embed="rId19">
                       <a:extLst>
                         <a:ext uri="{28A0092B-C50C-407E-A947-70E740481C1C}">
                           <a14:useLocalDpi xmlns:a14="http://schemas.microsoft.com/office/drawing/2010/main" val="0"/>
@@ -878,7 +934,7 @@
                     <pic:cNvPicPr/>
                   </pic:nvPicPr>
                   <pic:blipFill>
-                    <a:blip r:embed="rId19">
+                    <a:blip r:embed="rId20">
                       <a:extLst>
                         <a:ext uri="{28A0092B-C50C-407E-A947-70E740481C1C}">
                           <a14:useLocalDpi xmlns:a14="http://schemas.microsoft.com/office/drawing/2010/main" val="0"/>
@@ -937,7 +993,7 @@
                     <pic:cNvPicPr/>
                   </pic:nvPicPr>
                   <pic:blipFill>
-                    <a:blip r:embed="rId20">
+                    <a:blip r:embed="rId21">
                       <a:extLst>
                         <a:ext uri="{28A0092B-C50C-407E-A947-70E740481C1C}">
                           <a14:useLocalDpi xmlns:a14="http://schemas.microsoft.com/office/drawing/2010/main" val="0"/>

--- a/MidtermAssignment.docx
+++ b/MidtermAssignment.docx
@@ -2,6 +2,49 @@
 <file path=word/document.xml><?xml version="1.0" encoding="utf-8"?>
 <w:document xmlns:wpc="http://schemas.microsoft.com/office/word/2010/wordprocessingCanvas" xmlns:cx="http://schemas.microsoft.com/office/drawing/2014/chartex" xmlns:cx1="http://schemas.microsoft.com/office/drawing/2015/9/8/chartex" xmlns:cx2="http://schemas.microsoft.com/office/drawing/2015/10/21/chartex" xmlns:cx3="http://schemas.microsoft.com/office/drawing/2016/5/9/chartex" xmlns:cx4="http://schemas.microsoft.com/office/drawing/2016/5/10/chartex" xmlns:cx5="http://schemas.microsoft.com/office/drawing/2016/5/11/chartex" xmlns:cx6="http://schemas.microsoft.com/office/drawing/2016/5/12/chartex" xmlns:cx7="http://schemas.microsoft.com/office/drawing/2016/5/13/chartex" xmlns:cx8="http://schemas.microsoft.com/office/drawing/2016/5/14/chartex" xmlns:mc="http://schemas.openxmlformats.org/markup-compatibility/2006" xmlns:aink="http://schemas.microsoft.com/office/drawing/2016/ink" xmlns:am3d="http://schemas.microsoft.com/office/drawing/2017/model3d" xmlns:o="urn:schemas-microsoft-com:office:office" xmlns:r="http://schemas.openxmlformats.org/officeDocument/2006/relationships" xmlns:m="http://schemas.openxmlformats.org/officeDocument/2006/math" xmlns:v="urn:schemas-microsoft-com:vml" xmlns:wp14="http://schemas.microsoft.com/office/word/2010/wordprocessingDrawing" xmlns:wp="http://schemas.openxmlformats.org/drawingml/2006/wordprocessingDrawing" xmlns:w10="urn:schemas-microsoft-com:office:word" xmlns:w="http://schemas.openxmlformats.org/wordprocessingml/2006/main" xmlns:w14="http://schemas.microsoft.com/office/word/2010/wordml" xmlns:w15="http://schemas.microsoft.com/office/word/2012/wordml" xmlns:w16cid="http://schemas.microsoft.com/office/word/2016/wordml/cid" xmlns:w16se="http://schemas.microsoft.com/office/word/2015/wordml/symex" xmlns:wpg="http://schemas.microsoft.com/office/word/2010/wordprocessingGroup" xmlns:wpi="http://schemas.microsoft.com/office/word/2010/wordprocessingInk" xmlns:wne="http://schemas.microsoft.com/office/word/2006/wordml" xmlns:wps="http://schemas.microsoft.com/office/word/2010/wordprocessingShape" mc:Ignorable="w14 w15 w16se w16cid wp14">
   <w:body>
+    <w:p>
+      <w:pPr>
+        <w:ind w:left="360"/>
+        <w:jc w:val="center"/>
+        <w:rPr>
+          <w:rFonts w:ascii="Arial" w:hAnsi="Arial" w:cs="Arial"/>
+          <w:sz w:val="28"/>
+          <w:szCs w:val="28"/>
+        </w:rPr>
+      </w:pPr>
+      <w:r>
+        <w:rPr>
+          <w:rFonts w:ascii="Arial" w:hAnsi="Arial" w:cs="Arial"/>
+          <w:sz w:val="28"/>
+          <w:szCs w:val="28"/>
+        </w:rPr>
+        <w:t>Lee O’Sullivan – 2992902 – Relational Databases</w:t>
+      </w:r>
+    </w:p>
+    <w:p>
+      <w:pPr>
+        <w:ind w:left="360"/>
+        <w:jc w:val="center"/>
+        <w:rPr>
+          <w:rFonts w:ascii="Arial" w:hAnsi="Arial" w:cs="Arial"/>
+          <w:sz w:val="28"/>
+          <w:szCs w:val="28"/>
+        </w:rPr>
+      </w:pPr>
+      <w:r>
+        <w:rPr>
+          <w:rFonts w:ascii="Arial" w:hAnsi="Arial" w:cs="Arial"/>
+          <w:sz w:val="28"/>
+          <w:szCs w:val="28"/>
+        </w:rPr>
+        <w:t>Midterm Assignment</w:t>
+      </w:r>
+    </w:p>
+    <w:p>
+      <w:pPr>
+        <w:ind w:left="360"/>
+      </w:pPr>
+    </w:p>
     <w:p>
       <w:pPr>
         <w:ind w:left="360"/>
@@ -226,6 +269,7 @@
         </w:numPr>
       </w:pPr>
       <w:r>
+        <w:lastRenderedPageBreak/>
         <w:t xml:space="preserve">‘e’ could represent </w:t>
       </w:r>
       <w:proofErr w:type="spellStart"/>
@@ -253,8 +297,6 @@
       <w:pPr>
         <w:pStyle w:val="ListParagraph"/>
       </w:pPr>
-      <w:bookmarkStart w:id="0" w:name="_GoBack"/>
-      <w:bookmarkEnd w:id="0"/>
       <w:r>
         <w:t xml:space="preserve"> </w:t>
       </w:r>
@@ -646,61 +688,6 @@
     <w:p>
       <w:pPr>
         <w:pStyle w:val="ListParagraph"/>
-      </w:pPr>
-    </w:p>
-    <w:p>
-      <w:pPr>
-        <w:pStyle w:val="ListParagraph"/>
-      </w:pPr>
-    </w:p>
-    <w:p>
-      <w:pPr>
-        <w:pStyle w:val="ListParagraph"/>
-      </w:pPr>
-    </w:p>
-    <w:p>
-      <w:pPr>
-        <w:pStyle w:val="ListParagraph"/>
-      </w:pPr>
-    </w:p>
-    <w:p>
-      <w:pPr>
-        <w:pStyle w:val="ListParagraph"/>
-      </w:pPr>
-    </w:p>
-    <w:p>
-      <w:pPr>
-        <w:pStyle w:val="ListParagraph"/>
-      </w:pPr>
-    </w:p>
-    <w:p>
-      <w:pPr>
-        <w:pStyle w:val="ListParagraph"/>
-      </w:pPr>
-    </w:p>
-    <w:p>
-      <w:pPr>
-        <w:pStyle w:val="ListParagraph"/>
-      </w:pPr>
-    </w:p>
-    <w:p>
-      <w:pPr>
-        <w:pStyle w:val="ListParagraph"/>
-      </w:pPr>
-    </w:p>
-    <w:p>
-      <w:pPr>
-        <w:pStyle w:val="ListParagraph"/>
-      </w:pPr>
-    </w:p>
-    <w:p>
-      <w:pPr>
-        <w:pStyle w:val="ListParagraph"/>
-      </w:pPr>
-    </w:p>
-    <w:p>
-      <w:pPr>
-        <w:pStyle w:val="ListParagraph"/>
         <w:numPr>
           <w:ilvl w:val="0"/>
           <w:numId w:val="2"/>
@@ -900,6 +887,75 @@
     </w:p>
     <w:p>
       <w:pPr>
+        <w:ind w:left="360" w:firstLine="360"/>
+      </w:pPr>
+      <w:r>
+        <w:t xml:space="preserve">^ This </w:t>
+      </w:r>
+      <w:proofErr w:type="spellStart"/>
+      <w:r>
+        <w:t>sql</w:t>
+      </w:r>
+      <w:proofErr w:type="spellEnd"/>
+      <w:r>
+        <w:t xml:space="preserve"> query provided the wrong results, no matter what join I used, unless I used a WHERE clause.</w:t>
+      </w:r>
+      <w:bookmarkStart w:id="0" w:name="_GoBack"/>
+      <w:bookmarkEnd w:id="0"/>
+    </w:p>
+    <w:p>
+      <w:pPr>
+        <w:ind w:left="360" w:firstLine="360"/>
+      </w:pPr>
+      <w:r>
+        <w:rPr>
+          <w:noProof/>
+        </w:rPr>
+        <w:drawing>
+          <wp:inline distT="0" distB="0" distL="0" distR="0">
+            <wp:extent cx="5731510" cy="1167130"/>
+            <wp:effectExtent l="0" t="0" r="2540" b="0"/>
+            <wp:docPr id="18" name="Picture 18"/>
+            <wp:cNvGraphicFramePr>
+              <a:graphicFrameLocks xmlns:a="http://schemas.openxmlformats.org/drawingml/2006/main" noChangeAspect="1"/>
+            </wp:cNvGraphicFramePr>
+            <a:graphic xmlns:a="http://schemas.openxmlformats.org/drawingml/2006/main">
+              <a:graphicData uri="http://schemas.openxmlformats.org/drawingml/2006/picture">
+                <pic:pic xmlns:pic="http://schemas.openxmlformats.org/drawingml/2006/picture">
+                  <pic:nvPicPr>
+                    <pic:cNvPr id="18" name="Midterm_Query_8.5.PNG"/>
+                    <pic:cNvPicPr/>
+                  </pic:nvPicPr>
+                  <pic:blipFill>
+                    <a:blip r:embed="rId20">
+                      <a:extLst>
+                        <a:ext uri="{28A0092B-C50C-407E-A947-70E740481C1C}">
+                          <a14:useLocalDpi xmlns:a14="http://schemas.microsoft.com/office/drawing/2010/main" val="0"/>
+                        </a:ext>
+                      </a:extLst>
+                    </a:blip>
+                    <a:stretch>
+                      <a:fillRect/>
+                    </a:stretch>
+                  </pic:blipFill>
+                  <pic:spPr>
+                    <a:xfrm>
+                      <a:off x="0" y="0"/>
+                      <a:ext cx="5731510" cy="1167130"/>
+                    </a:xfrm>
+                    <a:prstGeom prst="rect">
+                      <a:avLst/>
+                    </a:prstGeom>
+                  </pic:spPr>
+                </pic:pic>
+              </a:graphicData>
+            </a:graphic>
+          </wp:inline>
+        </w:drawing>
+      </w:r>
+    </w:p>
+    <w:p>
+      <w:pPr>
         <w:ind w:firstLine="360"/>
       </w:pPr>
       <w:r>
@@ -934,7 +990,7 @@
                     <pic:cNvPicPr/>
                   </pic:nvPicPr>
                   <pic:blipFill>
-                    <a:blip r:embed="rId20">
+                    <a:blip r:embed="rId21">
                       <a:extLst>
                         <a:ext uri="{28A0092B-C50C-407E-A947-70E740481C1C}">
                           <a14:useLocalDpi xmlns:a14="http://schemas.microsoft.com/office/drawing/2010/main" val="0"/>
@@ -971,6 +1027,7 @@
     </w:p>
     <w:p>
       <w:r>
+        <w:lastRenderedPageBreak/>
         <w:tab/>
       </w:r>
       <w:r>
@@ -993,7 +1050,7 @@
                     <pic:cNvPicPr/>
                   </pic:nvPicPr>
                   <pic:blipFill>
-                    <a:blip r:embed="rId21">
+                    <a:blip r:embed="rId22">
                       <a:extLst>
                         <a:ext uri="{28A0092B-C50C-407E-A947-70E740481C1C}">
                           <a14:useLocalDpi xmlns:a14="http://schemas.microsoft.com/office/drawing/2010/main" val="0"/>
